--- a/uploads/anexo2.docx
+++ b/uploads/anexo2.docx
@@ -86,79 +86,19 @@
         <w:rPr>
           <w:bCs/>
         </w:rPr>
-        <w:t>CONVOCATORIA –</w:t>
-      </w:r>
-      <w:r>
-        <w:rPr>
-          <w:bCs/>
-        </w:rPr>
-        <w:t xml:space="preserve"> {</w:t>
-      </w:r>
-      <w:proofErr w:type="spellStart"/>
+        <w:t>CONVOCATORIA – {</w:t>
+      </w:r>
       <w:r>
         <w:rPr>
           <w:bCs/>
         </w:rPr>
         <w:t>abrevCarrera</w:t>
       </w:r>
-      <w:proofErr w:type="spellEnd"/>
-      <w:r>
-        <w:rPr>
-          <w:bCs/>
-        </w:rPr>
-        <w:t xml:space="preserve">} </w:t>
-      </w:r>
-      <w:r>
-        <w:rPr>
-          <w:bCs/>
-        </w:rPr>
-        <w:t>–</w:t>
-      </w:r>
-      <w:r>
-        <w:rPr>
-          <w:bCs/>
-        </w:rPr>
-        <w:t xml:space="preserve"> {</w:t>
-      </w:r>
-      <w:proofErr w:type="spellStart"/>
-      <w:r>
-        <w:rPr>
-          <w:bCs/>
-        </w:rPr>
-        <w:t>anio</w:t>
-      </w:r>
-      <w:proofErr w:type="spellEnd"/>
-      <w:r>
-        <w:rPr>
-          <w:bCs/>
-        </w:rPr>
-        <w:t xml:space="preserve">} </w:t>
-      </w:r>
-      <w:r>
-        <w:rPr>
-          <w:bCs/>
-        </w:rPr>
-        <w:t>–</w:t>
-      </w:r>
-      <w:r>
-        <w:rPr>
-          <w:bCs/>
-        </w:rPr>
-        <w:t xml:space="preserve"> {</w:t>
-      </w:r>
-      <w:proofErr w:type="spellStart"/>
-      <w:r>
-        <w:rPr>
-          <w:bCs/>
-        </w:rPr>
-        <w:t>num_conv</w:t>
-      </w:r>
-      <w:proofErr w:type="spellEnd"/>
-      <w:r>
-        <w:rPr>
-          <w:bCs/>
-        </w:rPr>
-        <w:t>}</w:t>
+      <w:r>
+        <w:rPr>
+          <w:bCs/>
+        </w:rPr>
+        <w:t>} – {anio} – {num_conv}</w:t>
       </w:r>
     </w:p>
     <w:p>
@@ -172,65 +112,7 @@
         <w:rPr>
           <w:bCs/>
         </w:rPr>
-        <w:t xml:space="preserve">Cuenca, </w:t>
-      </w:r>
-      <w:r>
-        <w:rPr>
-          <w:bCs/>
-        </w:rPr>
-        <w:t>{</w:t>
-      </w:r>
-      <w:proofErr w:type="spellStart"/>
-      <w:r>
-        <w:rPr>
-          <w:bCs/>
-        </w:rPr>
-        <w:t>dia</w:t>
-      </w:r>
-      <w:proofErr w:type="spellEnd"/>
-      <w:r>
-        <w:rPr>
-          <w:bCs/>
-        </w:rPr>
-        <w:t>}</w:t>
-      </w:r>
-      <w:r>
-        <w:rPr>
-          <w:bCs/>
-        </w:rPr>
-        <w:t xml:space="preserve"> de </w:t>
-      </w:r>
-      <w:r>
-        <w:rPr>
-          <w:bCs/>
-        </w:rPr>
-        <w:t>{mes}</w:t>
-      </w:r>
-      <w:r>
-        <w:rPr>
-          <w:bCs/>
-        </w:rPr>
-        <w:t xml:space="preserve"> del </w:t>
-      </w:r>
-      <w:r>
-        <w:rPr>
-          <w:bCs/>
-        </w:rPr>
-        <w:t>{</w:t>
-      </w:r>
-      <w:proofErr w:type="spellStart"/>
-      <w:r>
-        <w:rPr>
-          <w:bCs/>
-        </w:rPr>
-        <w:t>anio</w:t>
-      </w:r>
-      <w:proofErr w:type="spellEnd"/>
-      <w:r>
-        <w:rPr>
-          <w:bCs/>
-        </w:rPr>
-        <w:t>}</w:t>
+        <w:t>Cuenca, {dia} de {mes} del {anio}</w:t>
       </w:r>
     </w:p>
     <w:p>
@@ -266,55 +148,7 @@
         <w:rPr>
           <w:bCs/>
         </w:rPr>
-        <w:t xml:space="preserve">Se convoca a los estudiantes de </w:t>
-      </w:r>
-      <w:r>
-        <w:rPr>
-          <w:bCs/>
-        </w:rPr>
-        <w:t>{ciclo}</w:t>
-      </w:r>
-      <w:r>
-        <w:rPr>
-          <w:bCs/>
-        </w:rPr>
-        <w:t xml:space="preserve"> ciclo de la carrera </w:t>
-      </w:r>
-      <w:r>
-        <w:rPr>
-          <w:bCs/>
-        </w:rPr>
-        <w:t>{</w:t>
-      </w:r>
-      <w:r>
-        <w:rPr>
-          <w:bCs/>
-        </w:rPr>
-        <w:t>carrera</w:t>
-      </w:r>
-      <w:r>
-        <w:rPr>
-          <w:bCs/>
-        </w:rPr>
-        <w:t>}</w:t>
-      </w:r>
-      <w:r>
-        <w:rPr>
-          <w:bCs/>
-        </w:rPr>
-        <w:t xml:space="preserve"> que deseen realizar sus prácticas pre profesionales en la empresa </w:t>
-      </w:r>
-      <w:r>
-        <w:rPr>
-          <w:bCs/>
-        </w:rPr>
-        <w:t>{empresa}</w:t>
-      </w:r>
-      <w:r>
-        <w:rPr>
-          <w:bCs/>
-        </w:rPr>
-        <w:t xml:space="preserve"> a presentar la solicitud correspondiente.</w:t>
+        <w:t>Se convoca a los estudiantes de {ciclo} ciclo de la carrera {carrera} que deseen realizar sus prácticas pre profesionales en la empresa {empresa} a presentar la solicitud correspondiente.</w:t>
       </w:r>
     </w:p>
     <w:p>
@@ -334,21 +168,7 @@
         <w:rPr>
           <w:bCs/>
         </w:rPr>
-        <w:t>{#actividades} {</w:t>
-      </w:r>
-      <w:proofErr w:type="spellStart"/>
-      <w:r>
-        <w:rPr>
-          <w:bCs/>
-        </w:rPr>
-        <w:t>descripcion</w:t>
-      </w:r>
-      <w:proofErr w:type="spellEnd"/>
-      <w:r>
-        <w:rPr>
-          <w:bCs/>
-        </w:rPr>
-        <w:t>}</w:t>
+        <w:t>{#actividades} {descripcion}</w:t>
       </w:r>
       <w:r>
         <w:rPr>
@@ -375,13 +195,7 @@
         <w:jc w:val="both"/>
       </w:pPr>
       <w:r>
-        <w:t>{#</w:t>
-      </w:r>
-      <w:r>
-        <w:t>asignaturas</w:t>
-      </w:r>
-      <w:r>
-        <w:t xml:space="preserve">} </w:t>
+        <w:t xml:space="preserve">{#asignaturas} </w:t>
       </w:r>
     </w:p>
     <w:p>
@@ -395,13 +209,7 @@
         <w:jc w:val="both"/>
       </w:pPr>
       <w:r>
-        <w:t>{</w:t>
-      </w:r>
-      <w:r>
-        <w:t>nombre</w:t>
-      </w:r>
-      <w:r>
-        <w:t xml:space="preserve">} </w:t>
+        <w:t xml:space="preserve">{nombre} </w:t>
       </w:r>
     </w:p>
     <w:p>
@@ -430,27 +238,7 @@
         <w:rPr>
           <w:bCs/>
         </w:rPr>
-        <w:t xml:space="preserve">La fecha máxima en la que se receptarán las solicitudes es el </w:t>
-      </w:r>
-      <w:r>
-        <w:rPr>
-          <w:bCs/>
-        </w:rPr>
-        <w:t>{</w:t>
-      </w:r>
-      <w:proofErr w:type="spellStart"/>
-      <w:r>
-        <w:rPr>
-          <w:bCs/>
-        </w:rPr>
-        <w:t>fechaMaxima</w:t>
-      </w:r>
-      <w:proofErr w:type="spellEnd"/>
-      <w:r>
-        <w:rPr>
-          <w:bCs/>
-        </w:rPr>
-        <w:t>}.</w:t>
+        <w:t>La fecha máxima en la que se receptarán las solicitudes es el {fechaMaxima}.</w:t>
       </w:r>
     </w:p>
     <w:p>
@@ -464,33 +252,19 @@
         <w:rPr>
           <w:bCs/>
         </w:rPr>
-        <w:t xml:space="preserve">Para mayor información contactarse con </w:t>
-      </w:r>
-      <w:r>
-        <w:rPr>
-          <w:bCs/>
-        </w:rPr>
-        <w:t>{</w:t>
-      </w:r>
-      <w:proofErr w:type="spellStart"/>
-      <w:r>
-        <w:rPr>
-          <w:bCs/>
-        </w:rPr>
-        <w:t>nombresrp</w:t>
-      </w:r>
-      <w:proofErr w:type="spellEnd"/>
-      <w:r>
-        <w:rPr>
-          <w:bCs/>
-        </w:rPr>
-        <w:t>}</w:t>
-      </w:r>
-      <w:r>
-        <w:rPr>
-          <w:bCs/>
-        </w:rPr>
-        <w:t xml:space="preserve"> docente responsable de prácticas pre profesionales de la carrera.</w:t>
+        <w:t xml:space="preserve">Para mayor información contactarse con {nombresrp} </w:t>
+      </w:r>
+      <w:r>
+        <w:rPr>
+          <w:bCs/>
+        </w:rPr>
+        <w:t xml:space="preserve">{apellidosrp} </w:t>
+      </w:r>
+      <w:r>
+        <w:rPr>
+          <w:bCs/>
+        </w:rPr>
+        <w:t>docente responsable de prácticas pre profesionales de la carrera.</w:t>
       </w:r>
     </w:p>
     <w:p>
@@ -556,13 +330,7 @@
         <w:rPr>
           <w:bCs/>
         </w:rPr>
-        <w:t xml:space="preserve">CARRERA DE </w:t>
-      </w:r>
-      <w:r>
-        <w:rPr>
-          <w:bCs/>
-        </w:rPr>
-        <w:t>{carrera}</w:t>
+        <w:t>CARRERA DE {carrera}</w:t>
       </w:r>
     </w:p>
     <w:p>

--- a/uploads/anexo2.docx
+++ b/uploads/anexo2.docx
@@ -88,17 +88,47 @@
         </w:rPr>
         <w:t>CONVOCATORIA – {</w:t>
       </w:r>
+      <w:proofErr w:type="spellStart"/>
       <w:r>
         <w:rPr>
           <w:bCs/>
         </w:rPr>
         <w:t>abrevCarrera</w:t>
       </w:r>
-      <w:r>
-        <w:rPr>
-          <w:bCs/>
-        </w:rPr>
-        <w:t>} – {anio} – {num_conv}</w:t>
+      <w:proofErr w:type="spellEnd"/>
+      <w:r>
+        <w:rPr>
+          <w:bCs/>
+        </w:rPr>
+        <w:t>} – {</w:t>
+      </w:r>
+      <w:proofErr w:type="spellStart"/>
+      <w:r>
+        <w:rPr>
+          <w:bCs/>
+        </w:rPr>
+        <w:t>anio</w:t>
+      </w:r>
+      <w:proofErr w:type="spellEnd"/>
+      <w:r>
+        <w:rPr>
+          <w:bCs/>
+        </w:rPr>
+        <w:t>} – {</w:t>
+      </w:r>
+      <w:proofErr w:type="spellStart"/>
+      <w:r>
+        <w:rPr>
+          <w:bCs/>
+        </w:rPr>
+        <w:t>num_conv</w:t>
+      </w:r>
+      <w:proofErr w:type="spellEnd"/>
+      <w:r>
+        <w:rPr>
+          <w:bCs/>
+        </w:rPr>
+        <w:t>}</w:t>
       </w:r>
     </w:p>
     <w:p>
@@ -112,7 +142,35 @@
         <w:rPr>
           <w:bCs/>
         </w:rPr>
-        <w:t>Cuenca, {dia} de {mes} del {anio}</w:t>
+        <w:t>Cuenca, {</w:t>
+      </w:r>
+      <w:proofErr w:type="spellStart"/>
+      <w:r>
+        <w:rPr>
+          <w:bCs/>
+        </w:rPr>
+        <w:t>dia</w:t>
+      </w:r>
+      <w:proofErr w:type="spellEnd"/>
+      <w:r>
+        <w:rPr>
+          <w:bCs/>
+        </w:rPr>
+        <w:t>} de {mes} del {</w:t>
+      </w:r>
+      <w:proofErr w:type="spellStart"/>
+      <w:r>
+        <w:rPr>
+          <w:bCs/>
+        </w:rPr>
+        <w:t>anio</w:t>
+      </w:r>
+      <w:proofErr w:type="spellEnd"/>
+      <w:r>
+        <w:rPr>
+          <w:bCs/>
+        </w:rPr>
+        <w:t>}</w:t>
       </w:r>
     </w:p>
     <w:p>
@@ -168,7 +226,21 @@
         <w:rPr>
           <w:bCs/>
         </w:rPr>
-        <w:t>{#actividades} {descripcion}</w:t>
+        <w:t>{#actividades} {</w:t>
+      </w:r>
+      <w:proofErr w:type="spellStart"/>
+      <w:r>
+        <w:rPr>
+          <w:bCs/>
+        </w:rPr>
+        <w:t>descripcion</w:t>
+      </w:r>
+      <w:proofErr w:type="spellEnd"/>
+      <w:r>
+        <w:rPr>
+          <w:bCs/>
+        </w:rPr>
+        <w:t>}</w:t>
       </w:r>
       <w:r>
         <w:rPr>
@@ -186,7 +258,7 @@
         <w:rPr>
           <w:bCs/>
         </w:rPr>
-        <w:t xml:space="preserve">, por lo que los postulantes deberán haber aprobado las siguientes asignaturas: </w:t>
+        <w:t xml:space="preserve"> por lo que los postulantes deberán haber aprobado las siguientes asignaturas: </w:t>
       </w:r>
     </w:p>
     <w:p>
@@ -221,10 +293,10 @@
         <w:t>{/</w:t>
       </w:r>
       <w:r>
-        <w:t xml:space="preserve"> </w:t>
-      </w:r>
-      <w:r>
-        <w:t>asignaturas}</w:t>
+        <w:t>asignaturas</w:t>
+      </w:r>
+      <w:r>
+        <w:t>}</w:t>
       </w:r>
     </w:p>
     <w:p>
@@ -238,7 +310,21 @@
         <w:rPr>
           <w:bCs/>
         </w:rPr>
-        <w:t>La fecha máxima en la que se receptarán las solicitudes es el {fechaMaxima}.</w:t>
+        <w:t>La fecha máxima en la que se receptarán las solicitudes es el {</w:t>
+      </w:r>
+      <w:proofErr w:type="spellStart"/>
+      <w:r>
+        <w:rPr>
+          <w:bCs/>
+        </w:rPr>
+        <w:t>fechaMaxima</w:t>
+      </w:r>
+      <w:proofErr w:type="spellEnd"/>
+      <w:r>
+        <w:rPr>
+          <w:bCs/>
+        </w:rPr>
+        <w:t>}.</w:t>
       </w:r>
     </w:p>
     <w:p>
@@ -252,13 +338,41 @@
         <w:rPr>
           <w:bCs/>
         </w:rPr>
-        <w:t xml:space="preserve">Para mayor información contactarse con {nombresrp} </w:t>
-      </w:r>
-      <w:r>
-        <w:rPr>
-          <w:bCs/>
-        </w:rPr>
-        <w:t xml:space="preserve">{apellidosrp} </w:t>
+        <w:t>Para mayor información contactarse con {</w:t>
+      </w:r>
+      <w:proofErr w:type="spellStart"/>
+      <w:r>
+        <w:rPr>
+          <w:bCs/>
+        </w:rPr>
+        <w:t>nombresrp</w:t>
+      </w:r>
+      <w:proofErr w:type="spellEnd"/>
+      <w:r>
+        <w:rPr>
+          <w:bCs/>
+        </w:rPr>
+        <w:t xml:space="preserve">} </w:t>
+      </w:r>
+      <w:r>
+        <w:rPr>
+          <w:bCs/>
+        </w:rPr>
+        <w:t>{</w:t>
+      </w:r>
+      <w:proofErr w:type="spellStart"/>
+      <w:r>
+        <w:rPr>
+          <w:bCs/>
+        </w:rPr>
+        <w:t>apellidosrp</w:t>
+      </w:r>
+      <w:proofErr w:type="spellEnd"/>
+      <w:r>
+        <w:rPr>
+          <w:bCs/>
+        </w:rPr>
+        <w:t xml:space="preserve">} </w:t>
       </w:r>
       <w:r>
         <w:rPr>

--- a/uploads/anexo2.docx
+++ b/uploads/anexo2.docx
@@ -246,13 +246,19 @@
         <w:rPr>
           <w:bCs/>
         </w:rPr>
-        <w:t xml:space="preserve">, </w:t>
+        <w:t xml:space="preserve"> </w:t>
       </w:r>
       <w:r>
         <w:rPr>
           <w:bCs/>
         </w:rPr>
         <w:t>{/actividades}</w:t>
+      </w:r>
+      <w:r>
+        <w:rPr>
+          <w:bCs/>
+        </w:rPr>
+        <w:t>,</w:t>
       </w:r>
       <w:r>
         <w:rPr>
